--- a/Physique/LeconPhys/LP4-Précession dans les domaines macroscopique et microscopique/LP4-PrécessionDansLesDomainesMacroEtMicro2.docx
+++ b/Physique/LeconPhys/LP4-Précession dans les domaines macroscopique et microscopique/LP4-PrécessionDansLesDomainesMacroEtMicro2.docx
@@ -541,6 +541,72 @@
         <w:ind w:left="1080"/>
       </w:pPr>
       <w:r>
+        <w:t>Prérequis</w:t>
+      </w:r>
+    </w:p>
+    <w:p>
+      <w:pPr>
+        <w:pStyle w:val="ListParagraph"/>
+        <w:numPr>
+          <w:ilvl w:val="0"/>
+          <w:numId w:val="22"/>
+        </w:numPr>
+      </w:pPr>
+      <w:r>
+        <w:t>Mécanique classique (Théorème du moment cinétique, liaison rotule</w:t>
+      </w:r>
+      <w:r>
+        <w:t>, pivot</w:t>
+      </w:r>
+      <w:r>
+        <w:t>)</w:t>
+      </w:r>
+    </w:p>
+    <w:p>
+      <w:pPr>
+        <w:pStyle w:val="ListParagraph"/>
+        <w:numPr>
+          <w:ilvl w:val="0"/>
+          <w:numId w:val="22"/>
+        </w:numPr>
+      </w:pPr>
+      <w:r>
+        <w:t>Mécanique quantique (notion de spin, quantification du spin 1/2)</w:t>
+      </w:r>
+    </w:p>
+    <w:p>
+      <w:pPr>
+        <w:pStyle w:val="ListParagraph"/>
+        <w:numPr>
+          <w:ilvl w:val="0"/>
+          <w:numId w:val="22"/>
+        </w:numPr>
+      </w:pPr>
+      <w:r>
+        <w:t>Physique statistique (</w:t>
+      </w:r>
+      <w:r>
+        <w:t xml:space="preserve">juste </w:t>
+      </w:r>
+      <w:r>
+        <w:t>facteur de Boltzmann)</w:t>
+      </w:r>
+    </w:p>
+    <w:p>
+      <w:pPr>
+        <w:pStyle w:val="ListParagraph"/>
+      </w:pPr>
+    </w:p>
+    <w:p>
+      <w:pPr>
+        <w:pStyle w:val="Heading1"/>
+        <w:numPr>
+          <w:ilvl w:val="0"/>
+          <w:numId w:val="0"/>
+        </w:numPr>
+        <w:ind w:left="1080"/>
+      </w:pPr>
+      <w:r>
         <w:t>Introduction</w:t>
       </w:r>
       <w:r>
@@ -715,15 +781,7 @@
         <w:t>c’est ma main qui tourne autour !</w:t>
       </w:r>
       <w:r>
-        <w:t xml:space="preserve"> » (</w:t>
-      </w:r>
-      <w:proofErr w:type="gramStart"/>
-      <w:r>
-        <w:t>on</w:t>
-      </w:r>
-      <w:proofErr w:type="gramEnd"/>
-      <w:r>
-        <w:t xml:space="preserve"> y reviendra dans le I-A)</w:t>
+        <w:t xml:space="preserve"> » (on y reviendra dans le I-A)</w:t>
       </w:r>
       <w:r>
         <w:t xml:space="preserve">. Il remarque ensuite qu’il n’y a pas de résistance s’il lui impose un couple suivant son axe de rotation mais </w:t>
@@ -740,186 +798,160 @@
           <w:b/>
           <w:bCs/>
         </w:rPr>
-        <w:t xml:space="preserve">e </w:t>
-      </w:r>
-      <w:proofErr w:type="gramStart"/>
+        <w:t xml:space="preserve">e force </w:t>
+      </w:r>
       <w:r>
         <w:rPr>
           <w:b/>
           <w:bCs/>
         </w:rPr>
-        <w:t xml:space="preserve">force </w:t>
+        <w:t xml:space="preserve"> au mouvement</w:t>
+      </w:r>
+      <w:r>
+        <w:t xml:space="preserve">. </w:t>
+      </w:r>
+    </w:p>
+    <w:p>
+      <w:pPr>
+        <w:pStyle w:val="NoSpacing"/>
+      </w:pPr>
+      <w:r>
+        <w:t>Cette petite vidé</w:t>
+      </w:r>
+      <w:r>
+        <w:t>o</w:t>
+      </w:r>
+      <w:r>
+        <w:t xml:space="preserve"> pose les problématiques que nous allons aborder dans cette leçon</w:t>
+      </w:r>
+      <w:r>
+        <w:t xml:space="preserve"> : </w:t>
+      </w:r>
+      <w:r>
+        <w:t>Qu’est-ce qui explique la réaction si particulière du</w:t>
+      </w:r>
+      <w:r>
+        <w:t xml:space="preserve"> gyroscope </w:t>
+      </w:r>
+      <w:r>
+        <w:t xml:space="preserve">aux actions extérieure. Pourquoi </w:t>
+      </w:r>
+      <w:proofErr w:type="spellStart"/>
+      <w:r>
+        <w:t>précesse-t-il</w:t>
+      </w:r>
+      <w:proofErr w:type="spellEnd"/>
+      <w:r>
+        <w:rPr>
+          <w:rStyle w:val="FootnoteReference"/>
+        </w:rPr>
+        <w:footnoteReference w:id="1"/>
+      </w:r>
+      <w:r>
+        <w:t xml:space="preserve"> ? </w:t>
+      </w:r>
+      <w:r>
+        <w:t xml:space="preserve">Au-delà de </w:t>
+      </w:r>
+      <w:r>
+        <w:t xml:space="preserve">l’aspect étonnant de l’objet, nous allons comprendre son intérêt pratique </w:t>
+      </w:r>
+      <w:r>
+        <w:t xml:space="preserve">du concept de précession : En quoi cela est utilisé </w:t>
+      </w:r>
+      <w:r>
+        <w:t xml:space="preserve">pour repérer les angles de gite, roulis… des </w:t>
+      </w:r>
+      <w:proofErr w:type="spellStart"/>
+      <w:r>
+        <w:t>sous marins</w:t>
+      </w:r>
+      <w:proofErr w:type="spellEnd"/>
+      <w:r>
+        <w:t>, ou des avions</w:t>
+      </w:r>
+      <w:r>
+        <w:t>.</w:t>
+      </w:r>
+    </w:p>
+    <w:p>
+      <w:pPr>
+        <w:pStyle w:val="NoSpacing"/>
+      </w:pPr>
+      <w:r>
+        <w:t xml:space="preserve">Cette présentation s’articulera en 2 temps : </w:t>
       </w:r>
       <w:r>
         <w:rPr>
           <w:b/>
           <w:bCs/>
         </w:rPr>
-        <w:t xml:space="preserve"> au</w:t>
-      </w:r>
-      <w:proofErr w:type="gramEnd"/>
+        <w:t>Dans une première partie</w:t>
+      </w:r>
+      <w:r>
+        <w:t xml:space="preserve">, nous partirons de l’objet concret gyroscope que nous avons vu dans la vidéo pour tenter de le modéliser son mouvement grâce aux outils de la mécanique Newtonienne. </w:t>
+      </w:r>
+      <w:r>
+        <w:t xml:space="preserve">Nous allons constater qu’une approximation simple (l’approximation gyroscopique) permet de simplifier le problème tout en conservant les </w:t>
+      </w:r>
+      <w:r>
+        <w:t xml:space="preserve">caractéristiques « importantes » du mouvement. </w:t>
+      </w:r>
+      <w:r>
+        <w:t xml:space="preserve">Nous pourrons ainsi comprendre en quoi cet objet peut se </w:t>
+      </w:r>
+      <w:proofErr w:type="spellStart"/>
+      <w:r>
+        <w:t>réveler</w:t>
+      </w:r>
+      <w:proofErr w:type="spellEnd"/>
+      <w:r>
+        <w:t xml:space="preserve"> utile pour mettre en évidence la rotation de la terre mais aussi plein d’autres application</w:t>
+      </w:r>
+      <w:r>
+        <w:t>s</w:t>
+      </w:r>
+      <w:r>
+        <w:t xml:space="preserve"> mécanique</w:t>
+      </w:r>
+      <w:r>
+        <w:t>s</w:t>
+      </w:r>
+      <w:r>
+        <w:t xml:space="preserve"> macroscopique</w:t>
+      </w:r>
+      <w:r>
+        <w:t>s</w:t>
+      </w:r>
+      <w:r>
+        <w:t xml:space="preserve">. </w:t>
+      </w:r>
       <w:r>
         <w:rPr>
           <w:b/>
           <w:bCs/>
         </w:rPr>
-        <w:t xml:space="preserve"> mouvement</w:t>
-      </w:r>
-      <w:r>
-        <w:t xml:space="preserve">. </w:t>
+        <w:t>Dans un second temps</w:t>
+      </w:r>
+      <w:r>
+        <w:t xml:space="preserve">, nous verrons qu’on retrouve les </w:t>
+      </w:r>
+      <w:r>
+        <w:lastRenderedPageBreak/>
+        <w:t>mêmes équations pour modéliser le Spin</w:t>
+      </w:r>
+      <w:r>
+        <w:t xml:space="preserve"> (aspect microscopique)</w:t>
+      </w:r>
+      <w:r>
+        <w:t xml:space="preserve"> soumis à un champ magnétique, on pourra ainsi à la lumière de nos connaissances que nous aurons construite dans la première partie comprendre le phénomène de Résonance Magnétique Nucléaire. </w:t>
       </w:r>
     </w:p>
     <w:p>
       <w:pPr>
-        <w:pStyle w:val="NoSpacing"/>
-      </w:pPr>
-      <w:r>
-        <w:t>Cette petite vidé</w:t>
-      </w:r>
-      <w:r>
-        <w:t>o</w:t>
-      </w:r>
-      <w:r>
-        <w:t xml:space="preserve"> pose les problématiques que nous allons aborder dans cette leçon</w:t>
-      </w:r>
-      <w:r>
-        <w:t xml:space="preserve"> : </w:t>
-      </w:r>
-      <w:r>
-        <w:t xml:space="preserve">Qu’est-ce qui explique </w:t>
-      </w:r>
-      <w:proofErr w:type="spellStart"/>
-      <w:r>
-        <w:t>la</w:t>
-      </w:r>
-      <w:proofErr w:type="spellEnd"/>
-      <w:r>
-        <w:t xml:space="preserve"> réaction si particulière du</w:t>
-      </w:r>
-      <w:r>
-        <w:t xml:space="preserve"> gyroscope </w:t>
-      </w:r>
-      <w:r>
-        <w:t xml:space="preserve">aux actions extérieure. Pourquoi </w:t>
-      </w:r>
-      <w:proofErr w:type="spellStart"/>
-      <w:r>
-        <w:t>précesse-t-il</w:t>
-      </w:r>
-      <w:proofErr w:type="spellEnd"/>
-      <w:r>
-        <w:rPr>
-          <w:rStyle w:val="FootnoteReference"/>
-        </w:rPr>
-        <w:footnoteReference w:id="1"/>
-      </w:r>
-      <w:r>
-        <w:t xml:space="preserve"> ? </w:t>
-      </w:r>
-      <w:r>
-        <w:t xml:space="preserve">Au-delà de </w:t>
-      </w:r>
-      <w:r>
-        <w:t xml:space="preserve">l’aspect étonnant de l’objet, nous allons comprendre son intérêt pratique </w:t>
-      </w:r>
-      <w:r>
-        <w:t xml:space="preserve">du concept de précession : En quoi cela est utilisé </w:t>
-      </w:r>
-      <w:r>
-        <w:t xml:space="preserve">pour repérer les angles de gite, roulis… des </w:t>
-      </w:r>
-      <w:proofErr w:type="spellStart"/>
-      <w:r>
-        <w:t>sous marins</w:t>
-      </w:r>
-      <w:proofErr w:type="spellEnd"/>
-      <w:r>
-        <w:t>, ou des avions</w:t>
-      </w:r>
-      <w:r>
-        <w:t>.</w:t>
-      </w:r>
-    </w:p>
-    <w:p>
-      <w:pPr>
-        <w:pStyle w:val="NoSpacing"/>
-      </w:pPr>
-      <w:r>
-        <w:t>Cette présentation s’articul</w:t>
-      </w:r>
-      <w:bookmarkStart w:id="0" w:name="_GoBack"/>
-      <w:bookmarkEnd w:id="0"/>
-      <w:r>
-        <w:t xml:space="preserve">era en 2 temps : </w:t>
-      </w:r>
-      <w:r>
-        <w:rPr>
-          <w:b/>
-          <w:bCs/>
-        </w:rPr>
-        <w:t>Dans une première partie</w:t>
-      </w:r>
-      <w:r>
-        <w:t xml:space="preserve">, nous partirons de l’objet concret gyroscope que nous avons vu dans la vidéo pour tenter de le modéliser son mouvement grâce aux outils de la mécanique Newtonienne. </w:t>
-      </w:r>
-      <w:r>
-        <w:t xml:space="preserve">Nous allons constater qu’une approximation simple (l’approximation gyroscopique) permet de simplifier le problème tout en conservant les </w:t>
-      </w:r>
-      <w:r>
-        <w:t xml:space="preserve">caractéristiques « importantes » du mouvement. </w:t>
-      </w:r>
-      <w:r>
-        <w:t xml:space="preserve">Nous pourrons ainsi comprendre en quoi cet objet peut se </w:t>
-      </w:r>
-      <w:proofErr w:type="spellStart"/>
-      <w:r>
-        <w:t>réveler</w:t>
-      </w:r>
-      <w:proofErr w:type="spellEnd"/>
-      <w:r>
-        <w:t xml:space="preserve"> utile pour mettre en évidence la rotation de la terre mais aussi plein d’autres application</w:t>
-      </w:r>
-      <w:r>
-        <w:t>s</w:t>
-      </w:r>
-      <w:r>
-        <w:t xml:space="preserve"> mécanique</w:t>
-      </w:r>
-      <w:r>
-        <w:t>s</w:t>
-      </w:r>
-      <w:r>
-        <w:t xml:space="preserve"> macroscopique</w:t>
-      </w:r>
-      <w:r>
-        <w:t>s</w:t>
-      </w:r>
-      <w:r>
-        <w:t xml:space="preserve">. </w:t>
-      </w:r>
-      <w:r>
-        <w:rPr>
-          <w:b/>
-          <w:bCs/>
-        </w:rPr>
-        <w:t>Dans un second temps</w:t>
-      </w:r>
-      <w:r>
-        <w:t>, nous verrons qu’on retrouve les mêmes équations pour modéliser le Spin</w:t>
-      </w:r>
-      <w:r>
-        <w:t xml:space="preserve"> (aspect microscopique)</w:t>
-      </w:r>
-      <w:r>
-        <w:t xml:space="preserve"> soumis à un champ magnétique, on pourra ainsi à la lumière de nos connaissances que nous aurons construite dans la première partie comprendre le phénomène de Résonance Magnétique Nucléaire. </w:t>
-      </w:r>
-    </w:p>
-    <w:p>
-      <w:pPr>
         <w:pStyle w:val="Heading1"/>
       </w:pPr>
       <w:r>
-        <w:lastRenderedPageBreak/>
         <w:t>Précession dans le cadre de l’Approximation gyroscopique</w:t>
       </w:r>
     </w:p>
@@ -1405,6 +1437,7 @@
           <w:b/>
           <w:bCs/>
         </w:rPr>
+        <w:lastRenderedPageBreak/>
         <w:t>Moment cinétique par rapport à un point fixe</w:t>
       </w:r>
       <w:r>
@@ -1851,22 +1884,7 @@
         <w:rPr>
           <w:rFonts w:eastAsiaTheme="minorEastAsia"/>
         </w:rPr>
-        <w:lastRenderedPageBreak/>
-        <w:t>(</w:t>
-      </w:r>
-      <w:proofErr w:type="gramStart"/>
-      <w:r>
-        <w:rPr>
-          <w:rFonts w:eastAsiaTheme="minorEastAsia"/>
-        </w:rPr>
-        <w:t>i</w:t>
-      </w:r>
-      <w:proofErr w:type="gramEnd"/>
-      <w:r>
-        <w:rPr>
-          <w:rFonts w:eastAsiaTheme="minorEastAsia"/>
-        </w:rPr>
-        <w:t>)</w:t>
+        <w:t>(i)</w:t>
       </w:r>
       <m:oMath>
         <m:r>
@@ -5070,6 +5088,211 @@
         </w:rPr>
         <w:t>.</w:t>
       </w:r>
+      <w:r>
+        <w:rPr>
+          <w:rFonts w:eastAsiaTheme="minorEastAsia"/>
+        </w:rPr>
+        <w:t xml:space="preserve"> </w:t>
+      </w:r>
+      <w:r>
+        <w:rPr>
+          <w:rFonts w:eastAsiaTheme="minorEastAsia"/>
+        </w:rPr>
+        <w:t xml:space="preserve">Vérification de l’approximation gyroscopique : </w:t>
+      </w:r>
+    </w:p>
+    <w:p>
+      <w:pPr>
+        <w:pStyle w:val="ListParagraph"/>
+        <w:rPr>
+          <w:rFonts w:eastAsiaTheme="minorEastAsia"/>
+          <w:b/>
+          <w:bCs/>
+        </w:rPr>
+      </w:pPr>
+      <m:oMathPara>
+        <m:oMath>
+          <m:f>
+            <m:fPr>
+              <m:ctrlPr>
+                <w:rPr>
+                  <w:rFonts w:ascii="Cambria Math" w:eastAsiaTheme="minorEastAsia" w:hAnsi="Cambria Math"/>
+                  <w:b/>
+                  <w:bCs/>
+                  <w:i/>
+                </w:rPr>
+              </m:ctrlPr>
+            </m:fPr>
+            <m:num>
+              <m:sSub>
+                <m:sSubPr>
+                  <m:ctrlPr>
+                    <w:rPr>
+                      <w:rFonts w:ascii="Cambria Math" w:eastAsiaTheme="minorEastAsia" w:hAnsi="Cambria Math"/>
+                      <w:b/>
+                      <w:bCs/>
+                      <w:i/>
+                    </w:rPr>
+                  </m:ctrlPr>
+                </m:sSubPr>
+                <m:e>
+                  <m:r>
+                    <m:rPr>
+                      <m:sty m:val="b"/>
+                    </m:rPr>
+                    <w:rPr>
+                      <w:rFonts w:ascii="Cambria Math" w:eastAsiaTheme="minorEastAsia" w:hAnsi="Cambria Math"/>
+                    </w:rPr>
+                    <m:t>Ω</m:t>
+                  </m:r>
+                </m:e>
+                <m:sub>
+                  <m:r>
+                    <m:rPr>
+                      <m:sty m:val="bi"/>
+                    </m:rPr>
+                    <w:rPr>
+                      <w:rFonts w:ascii="Cambria Math" w:eastAsiaTheme="minorEastAsia" w:hAnsi="Cambria Math"/>
+                    </w:rPr>
+                    <m:t>p</m:t>
+                  </m:r>
+                </m:sub>
+              </m:sSub>
+            </m:num>
+            <m:den>
+              <m:r>
+                <m:rPr>
+                  <m:sty m:val="bi"/>
+                </m:rPr>
+                <w:rPr>
+                  <w:rFonts w:ascii="Cambria Math" w:eastAsiaTheme="minorEastAsia" w:hAnsi="Cambria Math"/>
+                </w:rPr>
+                <m:t>ω</m:t>
+              </m:r>
+            </m:den>
+          </m:f>
+          <m:r>
+            <m:rPr>
+              <m:sty m:val="bi"/>
+            </m:rPr>
+            <w:rPr>
+              <w:rFonts w:ascii="Cambria Math" w:eastAsiaTheme="minorEastAsia" w:hAnsi="Cambria Math"/>
+            </w:rPr>
+            <m:t>=</m:t>
+          </m:r>
+          <m:f>
+            <m:fPr>
+              <m:ctrlPr>
+                <w:rPr>
+                  <w:rFonts w:ascii="Cambria Math" w:eastAsiaTheme="minorEastAsia" w:hAnsi="Cambria Math"/>
+                  <w:b/>
+                  <w:bCs/>
+                  <w:i/>
+                </w:rPr>
+              </m:ctrlPr>
+            </m:fPr>
+            <m:num>
+              <m:r>
+                <m:rPr>
+                  <m:sty m:val="bi"/>
+                </m:rPr>
+                <w:rPr>
+                  <w:rFonts w:ascii="Cambria Math" w:eastAsiaTheme="minorEastAsia" w:hAnsi="Cambria Math"/>
+                </w:rPr>
+                <m:t>2π</m:t>
+              </m:r>
+            </m:num>
+            <m:den>
+              <m:sSub>
+                <m:sSubPr>
+                  <m:ctrlPr>
+                    <w:rPr>
+                      <w:rFonts w:ascii="Cambria Math" w:eastAsiaTheme="minorEastAsia" w:hAnsi="Cambria Math"/>
+                      <w:b/>
+                      <w:bCs/>
+                      <w:i/>
+                    </w:rPr>
+                  </m:ctrlPr>
+                </m:sSubPr>
+                <m:e>
+                  <m:r>
+                    <m:rPr>
+                      <m:sty m:val="bi"/>
+                    </m:rPr>
+                    <w:rPr>
+                      <w:rFonts w:ascii="Cambria Math" w:eastAsiaTheme="minorEastAsia" w:hAnsi="Cambria Math"/>
+                    </w:rPr>
+                    <m:t>T</m:t>
+                  </m:r>
+                </m:e>
+                <m:sub>
+                  <m:r>
+                    <m:rPr>
+                      <m:sty m:val="bi"/>
+                    </m:rPr>
+                    <w:rPr>
+                      <w:rFonts w:ascii="Cambria Math" w:eastAsiaTheme="minorEastAsia" w:hAnsi="Cambria Math"/>
+                    </w:rPr>
+                    <m:t>p</m:t>
+                  </m:r>
+                </m:sub>
+              </m:sSub>
+            </m:den>
+          </m:f>
+          <m:r>
+            <m:rPr>
+              <m:sty m:val="bi"/>
+            </m:rPr>
+            <w:rPr>
+              <w:rFonts w:ascii="Cambria Math" w:eastAsiaTheme="minorEastAsia" w:hAnsi="Cambria Math"/>
+            </w:rPr>
+            <m:t>×</m:t>
+          </m:r>
+          <m:f>
+            <m:fPr>
+              <m:ctrlPr>
+                <w:rPr>
+                  <w:rFonts w:ascii="Cambria Math" w:eastAsiaTheme="minorEastAsia" w:hAnsi="Cambria Math"/>
+                  <w:b/>
+                  <w:bCs/>
+                  <w:i/>
+                </w:rPr>
+              </m:ctrlPr>
+            </m:fPr>
+            <m:num>
+              <m:r>
+                <m:rPr>
+                  <m:sty m:val="bi"/>
+                </m:rPr>
+                <w:rPr>
+                  <w:rFonts w:ascii="Cambria Math" w:eastAsiaTheme="minorEastAsia" w:hAnsi="Cambria Math"/>
+                </w:rPr>
+                <m:t>1</m:t>
+              </m:r>
+            </m:num>
+            <m:den>
+              <m:r>
+                <m:rPr>
+                  <m:sty m:val="bi"/>
+                </m:rPr>
+                <w:rPr>
+                  <w:rFonts w:ascii="Cambria Math" w:eastAsiaTheme="minorEastAsia" w:hAnsi="Cambria Math"/>
+                </w:rPr>
+                <m:t>ω</m:t>
+              </m:r>
+            </m:den>
+          </m:f>
+          <m:r>
+            <m:rPr>
+              <m:sty m:val="bi"/>
+            </m:rPr>
+            <w:rPr>
+              <w:rFonts w:ascii="Cambria Math" w:eastAsiaTheme="minorEastAsia" w:hAnsi="Cambria Math"/>
+            </w:rPr>
+            <m:t>=2%</m:t>
+          </m:r>
+        </m:oMath>
+      </m:oMathPara>
     </w:p>
     <w:p>
       <w:pPr>
@@ -5108,33 +5331,94 @@
         <w:rPr>
           <w:rFonts w:eastAsiaTheme="minorEastAsia"/>
         </w:rPr>
-        <w:t xml:space="preserve">De manière qualitative, on comprend que de par son caractère aplati aux pôles et rebondi à l’équateur, la lune (et le soleil) </w:t>
-      </w:r>
-      <w:proofErr w:type="gramStart"/>
-      <w:r>
-        <w:rPr>
-          <w:rFonts w:eastAsiaTheme="minorEastAsia"/>
-        </w:rPr>
-        <w:t>exercent</w:t>
-      </w:r>
-      <w:proofErr w:type="gramEnd"/>
-      <w:r>
-        <w:rPr>
-          <w:rFonts w:eastAsiaTheme="minorEastAsia"/>
-        </w:rPr>
-        <w:t xml:space="preserve"> un couple sur la terre (faire schéma)</w:t>
-      </w:r>
-      <w:r>
-        <w:rPr>
-          <w:rFonts w:eastAsiaTheme="minorEastAsia"/>
-        </w:rPr>
-        <w:t xml:space="preserve">. </w:t>
-      </w:r>
-      <w:r>
-        <w:rPr>
-          <w:rFonts w:eastAsiaTheme="minorEastAsia"/>
-        </w:rPr>
-        <w:t>A</w:t>
+        <w:t>De manière qualitative, on comprend que de par son caractère aplati aux pôles et rebondi à l’équateur, la lune (et le soleil) exercent un couple sur la terre (faire schéma)</w:t>
+      </w:r>
+      <w:r>
+        <w:rPr>
+          <w:rFonts w:eastAsiaTheme="minorEastAsia"/>
+        </w:rPr>
+        <w:t>.</w:t>
+      </w:r>
+    </w:p>
+    <w:p>
+      <w:pPr>
+        <w:pStyle w:val="ListParagraph"/>
+        <w:rPr>
+          <w:rFonts w:eastAsiaTheme="minorEastAsia"/>
+          <w:b/>
+          <w:bCs/>
+        </w:rPr>
+      </w:pPr>
+    </w:p>
+    <w:p>
+      <w:pPr>
+        <w:pStyle w:val="ListParagraph"/>
+        <w:rPr>
+          <w:rFonts w:eastAsiaTheme="minorEastAsia"/>
+          <w:b/>
+          <w:bCs/>
+        </w:rPr>
+      </w:pPr>
+      <w:r>
+        <w:rPr>
+          <w:noProof/>
+        </w:rPr>
+        <w:lastRenderedPageBreak/>
+        <w:drawing>
+          <wp:anchor distT="0" distB="0" distL="114300" distR="114300" simplePos="0" relativeHeight="251679744" behindDoc="0" locked="0" layoutInCell="1" allowOverlap="1" wp14:anchorId="01427020" wp14:editId="40C1EDE4">
+            <wp:simplePos x="0" y="0"/>
+            <wp:positionH relativeFrom="column">
+              <wp:posOffset>935470</wp:posOffset>
+            </wp:positionH>
+            <wp:positionV relativeFrom="paragraph">
+              <wp:posOffset>86533</wp:posOffset>
+            </wp:positionV>
+            <wp:extent cx="4111625" cy="1995170"/>
+            <wp:effectExtent l="0" t="0" r="3175" b="5080"/>
+            <wp:wrapTopAndBottom/>
+            <wp:docPr id="10" name="Picture 10"/>
+            <wp:cNvGraphicFramePr>
+              <a:graphicFrameLocks xmlns:a="http://schemas.openxmlformats.org/drawingml/2006/main" noChangeAspect="1"/>
+            </wp:cNvGraphicFramePr>
+            <a:graphic xmlns:a="http://schemas.openxmlformats.org/drawingml/2006/main">
+              <a:graphicData uri="http://schemas.openxmlformats.org/drawingml/2006/picture">
+                <pic:pic xmlns:pic="http://schemas.openxmlformats.org/drawingml/2006/picture">
+                  <pic:nvPicPr>
+                    <pic:cNvPr id="1" name=""/>
+                    <pic:cNvPicPr/>
+                  </pic:nvPicPr>
+                  <pic:blipFill>
+                    <a:blip r:embed="rId16"/>
+                    <a:stretch>
+                      <a:fillRect/>
+                    </a:stretch>
+                  </pic:blipFill>
+                  <pic:spPr>
+                    <a:xfrm>
+                      <a:off x="0" y="0"/>
+                      <a:ext cx="4111625" cy="1995170"/>
+                    </a:xfrm>
+                    <a:prstGeom prst="rect">
+                      <a:avLst/>
+                    </a:prstGeom>
+                  </pic:spPr>
+                </pic:pic>
+              </a:graphicData>
+            </a:graphic>
+            <wp14:sizeRelH relativeFrom="margin">
+              <wp14:pctWidth>0</wp14:pctWidth>
+            </wp14:sizeRelH>
+            <wp14:sizeRelV relativeFrom="margin">
+              <wp14:pctHeight>0</wp14:pctHeight>
+            </wp14:sizeRelV>
+          </wp:anchor>
+        </w:drawing>
+      </w:r>
+      <w:r>
+        <w:rPr>
+          <w:rFonts w:eastAsiaTheme="minorEastAsia"/>
+        </w:rPr>
+        <w:t>On a</w:t>
       </w:r>
       <w:r>
         <w:rPr>
@@ -5146,7 +5430,19 @@
         <w:rPr>
           <w:rFonts w:eastAsiaTheme="minorEastAsia"/>
         </w:rPr>
-        <w:t xml:space="preserve"> : Le couple tendrait (intuitivement) à faire basculer la terre dans une direction. Grâce à la rotation (et au théorème du moment cinétique), c’est une précession qui a lieu. L’axe de rotation la terre </w:t>
+        <w:t xml:space="preserve"> : Le couple tendrait (intuitivement) à faire basculer la terre dans </w:t>
+      </w:r>
+      <w:r>
+        <w:rPr>
+          <w:rFonts w:eastAsiaTheme="minorEastAsia"/>
+        </w:rPr>
+        <w:t>le plan de l’écliptique</w:t>
+      </w:r>
+      <w:r>
+        <w:rPr>
+          <w:rFonts w:eastAsiaTheme="minorEastAsia"/>
+        </w:rPr>
+        <w:t xml:space="preserve">. Grâce à la rotation (et au théorème du moment cinétique), c’est une précession qui a lieu. L’axe de rotation la terre </w:t>
       </w:r>
       <w:proofErr w:type="spellStart"/>
       <w:r>
@@ -5162,7 +5458,7 @@
         </w:rPr>
         <w:t xml:space="preserve">. On l’appelle précession des équinoxes parce que les 12 constellations semblent bouger au moment de l’équinoxe. </w:t>
       </w:r>
-      <w:hyperlink r:id="rId16" w:history="1">
+      <w:hyperlink r:id="rId17" w:history="1">
         <w:r>
           <w:rPr>
             <w:rStyle w:val="Hyperlink"/>
@@ -5528,14 +5824,7 @@
                 <w:rFonts w:ascii="Cambria Math" w:hAnsi="Cambria Math"/>
                 <w:color w:val="000000" w:themeColor="text1"/>
               </w:rPr>
-              <m:t>O,</m:t>
-            </m:r>
-            <m:r>
-              <w:rPr>
-                <w:rFonts w:ascii="Cambria Math" w:hAnsi="Cambria Math"/>
-                <w:color w:val="000000" w:themeColor="text1"/>
-              </w:rPr>
-              <m:t>g→ex</m:t>
+              <m:t>O,g→ex</m:t>
             </m:r>
           </m:sub>
         </m:sSub>
@@ -5561,66 +5850,17 @@
       </w:pPr>
       <w:r>
         <w:rPr>
-          <w:b/>
-          <w:bCs/>
-          <w:color w:val="000000" w:themeColor="text1"/>
-        </w:rPr>
-        <w:t>Application :</w:t>
-      </w:r>
-      <w:r>
-        <w:rPr>
-          <w:b/>
-          <w:bCs/>
-          <w:color w:val="000000" w:themeColor="text1"/>
-        </w:rPr>
-        <w:t xml:space="preserve"> </w:t>
-      </w:r>
-      <w:r>
-        <w:rPr>
-          <w:b/>
-          <w:bCs/>
-          <w:color w:val="000000" w:themeColor="text1"/>
-        </w:rPr>
-        <w:t>Gyroscope anti-rouli</w:t>
-      </w:r>
-      <w:r>
-        <w:rPr>
-          <w:b/>
-          <w:bCs/>
-          <w:color w:val="000000" w:themeColor="text1"/>
-        </w:rPr>
-        <w:t>s</w:t>
-      </w:r>
-      <w:r>
-        <w:rPr>
-          <w:b/>
-          <w:bCs/>
-          <w:color w:val="000000" w:themeColor="text1"/>
-        </w:rPr>
-        <w:t xml:space="preserve"> </w:t>
-      </w:r>
-    </w:p>
-    <w:p>
-      <w:pPr>
-        <w:pStyle w:val="ListParagraph"/>
-        <w:rPr>
-          <w:color w:val="000000" w:themeColor="text1"/>
-        </w:rPr>
-      </w:pPr>
-      <w:r>
-        <w:rPr>
           <w:noProof/>
           <w:color w:val="000000" w:themeColor="text1"/>
         </w:rPr>
-        <w:lastRenderedPageBreak/>
         <w:drawing>
-          <wp:anchor distT="0" distB="0" distL="114300" distR="114300" simplePos="0" relativeHeight="251675648" behindDoc="0" locked="0" layoutInCell="1" allowOverlap="1" wp14:anchorId="264F6174" wp14:editId="4E5A5EC1">
+          <wp:anchor distT="0" distB="0" distL="114300" distR="114300" simplePos="0" relativeHeight="251675648" behindDoc="0" locked="0" layoutInCell="1" allowOverlap="1" wp14:anchorId="264F6174" wp14:editId="186085D6">
             <wp:simplePos x="0" y="0"/>
             <wp:positionH relativeFrom="column">
-              <wp:posOffset>0</wp:posOffset>
+              <wp:posOffset>117764</wp:posOffset>
             </wp:positionH>
             <wp:positionV relativeFrom="paragraph">
-              <wp:posOffset>283845</wp:posOffset>
+              <wp:posOffset>315595</wp:posOffset>
             </wp:positionV>
             <wp:extent cx="5760720" cy="1854200"/>
             <wp:effectExtent l="0" t="0" r="0" b="0"/>
@@ -5637,7 +5877,7 @@
                     <pic:cNvPicPr/>
                   </pic:nvPicPr>
                   <pic:blipFill>
-                    <a:blip r:embed="rId17"/>
+                    <a:blip r:embed="rId18"/>
                     <a:stretch>
                       <a:fillRect/>
                     </a:stretch>
@@ -5657,11 +5897,53 @@
           </wp:anchor>
         </w:drawing>
       </w:r>
+      <w:r>
+        <w:rPr>
+          <w:b/>
+          <w:bCs/>
+          <w:color w:val="000000" w:themeColor="text1"/>
+        </w:rPr>
+        <w:t>Application :</w:t>
+      </w:r>
+      <w:r>
+        <w:rPr>
+          <w:b/>
+          <w:bCs/>
+          <w:color w:val="000000" w:themeColor="text1"/>
+        </w:rPr>
+        <w:t xml:space="preserve"> </w:t>
+      </w:r>
+      <w:r>
+        <w:rPr>
+          <w:b/>
+          <w:bCs/>
+          <w:color w:val="000000" w:themeColor="text1"/>
+        </w:rPr>
+        <w:t>Gyroscope anti-rouli</w:t>
+      </w:r>
+      <w:r>
+        <w:rPr>
+          <w:b/>
+          <w:bCs/>
+          <w:color w:val="000000" w:themeColor="text1"/>
+        </w:rPr>
+        <w:t>s</w:t>
+      </w:r>
+      <w:r>
+        <w:rPr>
+          <w:b/>
+          <w:bCs/>
+          <w:color w:val="000000" w:themeColor="text1"/>
+        </w:rPr>
+        <w:t xml:space="preserve"> </w:t>
+      </w:r>
     </w:p>
     <w:p>
       <w:pPr>
         <w:ind w:left="0"/>
       </w:pPr>
+      <w:bookmarkStart w:id="0" w:name="_GoBack"/>
+      <w:bookmarkEnd w:id="0"/>
     </w:p>
     <w:p>
       <w:pPr>
@@ -5740,6 +6022,7 @@
         </w:numPr>
       </w:pPr>
       <w:r>
+        <w:lastRenderedPageBreak/>
         <w:t xml:space="preserve">Quel est le lien entre le Spin et la Précession ? </w:t>
       </w:r>
     </w:p>
@@ -7024,21 +7307,7 @@
         <w:rPr>
           <w:rFonts w:eastAsiaTheme="minorEastAsia"/>
         </w:rPr>
-        <w:t xml:space="preserve"> </w:t>
-      </w:r>
-      <w:proofErr w:type="gramStart"/>
-      <w:r>
-        <w:rPr>
-          <w:rFonts w:eastAsiaTheme="minorEastAsia"/>
-        </w:rPr>
-        <w:t>est</w:t>
-      </w:r>
-      <w:proofErr w:type="gramEnd"/>
-      <w:r>
-        <w:rPr>
-          <w:rFonts w:eastAsiaTheme="minorEastAsia"/>
-        </w:rPr>
-        <w:t xml:space="preserve"> la pulsation de Larmor. </w:t>
+        <w:t xml:space="preserve"> est la pulsation de Larmor. </w:t>
       </w:r>
     </w:p>
     <w:p>
@@ -7052,8 +7321,31 @@
         <w:rPr>
           <w:rFonts w:eastAsiaTheme="minorEastAsia"/>
         </w:rPr>
-        <w:lastRenderedPageBreak/>
-        <w:t>Passage d’un Spin up à un Spin down</w:t>
+        <w:t xml:space="preserve">Passage d’un Spin </w:t>
+      </w:r>
+      <w:r>
+        <w:rPr>
+          <w:rFonts w:eastAsiaTheme="minorEastAsia"/>
+        </w:rPr>
+        <w:t>up</w:t>
+      </w:r>
+      <w:r>
+        <w:rPr>
+          <w:rFonts w:eastAsiaTheme="minorEastAsia"/>
+        </w:rPr>
+        <w:t xml:space="preserve"> à un Spin</w:t>
+      </w:r>
+      <w:r>
+        <w:rPr>
+          <w:rFonts w:eastAsiaTheme="minorEastAsia"/>
+        </w:rPr>
+        <w:t xml:space="preserve"> </w:t>
+      </w:r>
+      <w:r>
+        <w:rPr>
+          <w:rFonts w:eastAsiaTheme="minorEastAsia"/>
+        </w:rPr>
+        <w:t>down</w:t>
       </w:r>
     </w:p>
     <w:p>
@@ -7148,39 +7440,7 @@
           <w:rPr>
             <w:rFonts w:ascii="Cambria Math" w:eastAsiaTheme="minorEastAsia" w:hAnsi="Cambria Math"/>
           </w:rPr>
-          <m:t>-</m:t>
-        </m:r>
-        <m:sSub>
-          <m:sSubPr>
-            <m:ctrlPr>
-              <w:rPr>
-                <w:rFonts w:ascii="Cambria Math" w:eastAsiaTheme="minorEastAsia" w:hAnsi="Cambria Math"/>
-                <w:i/>
-              </w:rPr>
-            </m:ctrlPr>
-          </m:sSubPr>
-          <m:e>
-            <m:r>
-              <w:rPr>
-                <w:rFonts w:ascii="Cambria Math" w:eastAsiaTheme="minorEastAsia" w:hAnsi="Cambria Math"/>
-              </w:rPr>
-              <m:t>&gt;</m:t>
-            </m:r>
-          </m:e>
-          <m:sub>
-            <m:r>
-              <w:rPr>
-                <w:rFonts w:ascii="Cambria Math" w:eastAsiaTheme="minorEastAsia" w:hAnsi="Cambria Math"/>
-              </w:rPr>
-              <m:t>z</m:t>
-            </m:r>
-          </m:sub>
-        </m:sSub>
-        <m:r>
-          <w:rPr>
-            <w:rFonts w:ascii="Cambria Math" w:eastAsiaTheme="minorEastAsia" w:hAnsi="Cambria Math"/>
-          </w:rPr>
-          <m:t>.</m:t>
+          <m:t>+&gt;</m:t>
         </m:r>
       </m:oMath>
       <w:r>
@@ -7254,13 +7514,7 @@
                 <w:rPr>
                   <w:rFonts w:ascii="Cambria Math" w:eastAsiaTheme="minorEastAsia" w:hAnsi="Cambria Math"/>
                 </w:rPr>
-                <m:t>-</m:t>
-              </m:r>
-              <m:r>
-                <w:rPr>
-                  <w:rFonts w:ascii="Cambria Math" w:eastAsiaTheme="minorEastAsia" w:hAnsi="Cambria Math"/>
-                </w:rPr>
-                <m:t>μ</m:t>
+                <m:t>-μ</m:t>
               </m:r>
             </m:e>
             <m:sub>
@@ -7302,19 +7556,7 @@
             <w:rPr>
               <w:rFonts w:ascii="Cambria Math" w:eastAsiaTheme="minorEastAsia" w:hAnsi="Cambria Math"/>
             </w:rPr>
-            <m:t>=-</m:t>
-          </m:r>
-          <m:r>
-            <w:rPr>
-              <w:rFonts w:ascii="Cambria Math" w:eastAsiaTheme="minorEastAsia" w:hAnsi="Cambria Math"/>
-            </w:rPr>
-            <m:t>γ s</m:t>
-          </m:r>
-          <m:r>
-            <w:rPr>
-              <w:rFonts w:ascii="Cambria Math" w:eastAsiaTheme="minorEastAsia" w:hAnsi="Cambria Math"/>
-            </w:rPr>
-            <m:t xml:space="preserve"> </m:t>
+            <m:t xml:space="preserve">=-γ s </m:t>
           </m:r>
           <m:r>
             <m:rPr>
@@ -7402,17 +7644,7 @@
                   <w:rStyle w:val="Emphasis"/>
                   <w:rFonts w:ascii="Cambria Math"/>
                 </w:rPr>
-                <m:t>g</m:t>
-              </m:r>
-              <m:r>
-                <m:rPr>
-                  <m:sty m:val="p"/>
-                </m:rPr>
-                <w:rPr>
-                  <w:rStyle w:val="Emphasis"/>
-                  <w:rFonts w:ascii="Cambria Math"/>
-                </w:rPr>
-                <m:t>e</m:t>
+                <m:t>ge</m:t>
               </m:r>
             </m:num>
             <m:den>
@@ -7528,17 +7760,7 @@
               <w:rStyle w:val="Emphasis"/>
               <w:rFonts w:ascii="Cambria Math" w:hAnsi="Cambria Math"/>
             </w:rPr>
-            <m:t>ħ</m:t>
-          </m:r>
-          <m:r>
-            <m:rPr>
-              <m:sty m:val="p"/>
-            </m:rPr>
-            <w:rPr>
-              <w:rStyle w:val="Emphasis"/>
-              <w:rFonts w:ascii="Cambria Math" w:hAnsi="Cambria Math"/>
-            </w:rPr>
-            <m:t>×</m:t>
+            <m:t>ħ×</m:t>
           </m:r>
           <m:sSub>
             <m:sSubPr>
@@ -7584,17 +7806,7 @@
               <w:rStyle w:val="Emphasis"/>
               <w:rFonts w:ascii="Cambria Math"/>
             </w:rPr>
-            <m:t>.</m:t>
-          </m:r>
-          <m:r>
-            <m:rPr>
-              <m:sty m:val="p"/>
-            </m:rPr>
-            <w:rPr>
-              <w:rStyle w:val="Emphasis"/>
-              <w:rFonts w:ascii="Cambria Math"/>
-            </w:rPr>
-            <m:t xml:space="preserve"> </m:t>
+            <m:t xml:space="preserve">. </m:t>
           </m:r>
         </m:oMath>
       </m:oMathPara>
@@ -7889,7 +8101,31 @@
         <w:rPr>
           <w:rFonts w:eastAsiaTheme="minorEastAsia"/>
         </w:rPr>
-        <w:t xml:space="preserve">Pour l’instant, nous avons un spin qui tourne « la tête en bas » (car spin down) autour de </w:t>
+        <w:t xml:space="preserve">Pour l’instant, nous avons un spin qui tourne « la tête en </w:t>
+      </w:r>
+      <w:r>
+        <w:rPr>
+          <w:rFonts w:eastAsiaTheme="minorEastAsia"/>
+        </w:rPr>
+        <w:t>haut</w:t>
+      </w:r>
+      <w:r>
+        <w:rPr>
+          <w:rFonts w:eastAsiaTheme="minorEastAsia"/>
+        </w:rPr>
+        <w:t xml:space="preserve"> » (car spin </w:t>
+      </w:r>
+      <w:r>
+        <w:rPr>
+          <w:rFonts w:eastAsiaTheme="minorEastAsia"/>
+        </w:rPr>
+        <w:t>up</w:t>
+      </w:r>
+      <w:r>
+        <w:rPr>
+          <w:rFonts w:eastAsiaTheme="minorEastAsia"/>
+        </w:rPr>
+        <w:t xml:space="preserve">) autour de </w:t>
       </w:r>
       <m:oMath>
         <m:acc>
@@ -8420,7 +8656,31 @@
         <w:rPr>
           <w:rFonts w:eastAsiaTheme="minorEastAsia"/>
         </w:rPr>
-        <w:t xml:space="preserve">Cette précession va faire tourner le spin et donc permet le passage de l’état down à l’état up. </w:t>
+        <w:t xml:space="preserve">Cette précession va faire tourner le spin et donc permet le passage de l’état </w:t>
+      </w:r>
+      <w:r>
+        <w:rPr>
+          <w:rFonts w:eastAsiaTheme="minorEastAsia"/>
+        </w:rPr>
+        <w:t>up</w:t>
+      </w:r>
+      <w:r>
+        <w:rPr>
+          <w:rFonts w:eastAsiaTheme="minorEastAsia"/>
+        </w:rPr>
+        <w:t xml:space="preserve"> à l’état </w:t>
+      </w:r>
+      <w:r>
+        <w:rPr>
+          <w:rFonts w:eastAsiaTheme="minorEastAsia"/>
+        </w:rPr>
+        <w:t>down</w:t>
+      </w:r>
+      <w:r>
+        <w:rPr>
+          <w:rFonts w:eastAsiaTheme="minorEastAsia"/>
+        </w:rPr>
+        <w:t xml:space="preserve">. </w:t>
       </w:r>
       <m:oMath>
         <m:r>
@@ -8450,6 +8710,61 @@
       </w:pPr>
       <w:r>
         <w:rPr>
+          <w:noProof/>
+        </w:rPr>
+        <w:lastRenderedPageBreak/>
+        <w:drawing>
+          <wp:anchor distT="0" distB="0" distL="114300" distR="114300" simplePos="0" relativeHeight="251677696" behindDoc="0" locked="0" layoutInCell="1" allowOverlap="1" wp14:anchorId="4F28689B" wp14:editId="7362004E">
+            <wp:simplePos x="0" y="0"/>
+            <wp:positionH relativeFrom="column">
+              <wp:posOffset>873299</wp:posOffset>
+            </wp:positionH>
+            <wp:positionV relativeFrom="paragraph">
+              <wp:posOffset>408074</wp:posOffset>
+            </wp:positionV>
+            <wp:extent cx="4714240" cy="2660650"/>
+            <wp:effectExtent l="0" t="0" r="0" b="6350"/>
+            <wp:wrapTopAndBottom/>
+            <wp:docPr id="9" name="Picture 9"/>
+            <wp:cNvGraphicFramePr>
+              <a:graphicFrameLocks xmlns:a="http://schemas.openxmlformats.org/drawingml/2006/main" noChangeAspect="1"/>
+            </wp:cNvGraphicFramePr>
+            <a:graphic xmlns:a="http://schemas.openxmlformats.org/drawingml/2006/main">
+              <a:graphicData uri="http://schemas.openxmlformats.org/drawingml/2006/picture">
+                <pic:pic xmlns:pic="http://schemas.openxmlformats.org/drawingml/2006/picture">
+                  <pic:nvPicPr>
+                    <pic:cNvPr id="1" name=""/>
+                    <pic:cNvPicPr/>
+                  </pic:nvPicPr>
+                  <pic:blipFill>
+                    <a:blip r:embed="rId19"/>
+                    <a:stretch>
+                      <a:fillRect/>
+                    </a:stretch>
+                  </pic:blipFill>
+                  <pic:spPr>
+                    <a:xfrm>
+                      <a:off x="0" y="0"/>
+                      <a:ext cx="4714240" cy="2660650"/>
+                    </a:xfrm>
+                    <a:prstGeom prst="rect">
+                      <a:avLst/>
+                    </a:prstGeom>
+                  </pic:spPr>
+                </pic:pic>
+              </a:graphicData>
+            </a:graphic>
+            <wp14:sizeRelH relativeFrom="margin">
+              <wp14:pctWidth>0</wp14:pctWidth>
+            </wp14:sizeRelH>
+            <wp14:sizeRelV relativeFrom="margin">
+              <wp14:pctHeight>0</wp14:pctHeight>
+            </wp14:sizeRelV>
+          </wp:anchor>
+        </w:drawing>
+      </w:r>
+      <w:r>
+        <w:rPr>
           <w:rFonts w:eastAsiaTheme="minorEastAsia"/>
         </w:rPr>
         <w:t>Démontrons ce résultat qualitatif par le calcul :</w:t>
@@ -8458,13 +8773,13 @@
         <w:rPr>
           <w:rFonts w:eastAsiaTheme="minorEastAsia"/>
         </w:rPr>
-        <w:t xml:space="preserve"> (cf. feuille)</w:t>
-      </w:r>
-      <w:r>
-        <w:rPr>
-          <w:rFonts w:eastAsiaTheme="minorEastAsia"/>
-        </w:rPr>
-        <w:t xml:space="preserve">. Il est nécessaire de se placer dans le référentiel du champ tournant </w:t>
+        <w:t xml:space="preserve"> </w:t>
+      </w:r>
+      <w:r>
+        <w:rPr>
+          <w:rFonts w:eastAsiaTheme="minorEastAsia"/>
+        </w:rPr>
+        <w:t xml:space="preserve">Il est nécessaire de se placer dans le référentiel du champ tournant </w:t>
       </w:r>
       <m:oMath>
         <m:r>
@@ -8480,6 +8795,14 @@
         </w:rPr>
         <w:t xml:space="preserve"> pour voir le spin tourner.</w:t>
       </w:r>
+    </w:p>
+    <w:p>
+      <w:pPr>
+        <w:pStyle w:val="ListParagraph"/>
+        <w:rPr>
+          <w:rFonts w:eastAsiaTheme="minorEastAsia"/>
+        </w:rPr>
+      </w:pPr>
     </w:p>
     <w:p>
       <w:pPr>
@@ -8615,13 +8938,7 @@
             <w:rPr>
               <w:rFonts w:ascii="Cambria Math" w:eastAsiaTheme="minorEastAsia" w:hAnsi="Cambria Math"/>
             </w:rPr>
-            <m:t xml:space="preserve"> </m:t>
-          </m:r>
-          <m:r>
-            <w:rPr>
-              <w:rFonts w:ascii="Cambria Math" w:eastAsiaTheme="minorEastAsia" w:hAnsi="Cambria Math"/>
-            </w:rPr>
-            <m:t>=</m:t>
+            <m:t xml:space="preserve"> =</m:t>
           </m:r>
           <m:f>
             <m:fPr>
@@ -8817,27 +9134,7 @@
               <w:rStyle w:val="Emphasis"/>
               <w:rFonts w:ascii="Cambria Math" w:hAnsi="Cambria Math"/>
             </w:rPr>
-            <m:t>×</m:t>
-          </m:r>
-          <m:r>
-            <m:rPr>
-              <m:sty m:val="p"/>
-            </m:rPr>
-            <w:rPr>
-              <w:rStyle w:val="Emphasis"/>
-              <w:rFonts w:ascii="Cambria Math" w:hAnsi="Cambria Math"/>
-            </w:rPr>
-            <m:t xml:space="preserve"> </m:t>
-          </m:r>
-          <m:r>
-            <m:rPr>
-              <m:sty m:val="p"/>
-            </m:rPr>
-            <w:rPr>
-              <w:rStyle w:val="Emphasis"/>
-              <w:rFonts w:ascii="Cambria Math" w:hAnsi="Cambria Math"/>
-            </w:rPr>
-            <m:t xml:space="preserve">5.6×1.6 </m:t>
+            <m:t xml:space="preserve">× 5.6×1.6 </m:t>
           </m:r>
           <m:sSup>
             <m:sSupPr>
@@ -8965,47 +9262,7 @@
               <w:rStyle w:val="Emphasis"/>
               <w:rFonts w:ascii="Cambria Math" w:hAnsi="Cambria Math"/>
             </w:rPr>
-            <m:t>=</m:t>
-          </m:r>
-          <m:r>
-            <m:rPr>
-              <m:sty m:val="p"/>
-            </m:rPr>
-            <w:rPr>
-              <w:rStyle w:val="Emphasis"/>
-              <w:rFonts w:ascii="Cambria Math" w:hAnsi="Cambria Math"/>
-            </w:rPr>
-            <m:t>43</m:t>
-          </m:r>
-          <m:r>
-            <m:rPr>
-              <m:sty m:val="p"/>
-            </m:rPr>
-            <w:rPr>
-              <w:rStyle w:val="Emphasis"/>
-              <w:rFonts w:ascii="Cambria Math" w:hAnsi="Cambria Math"/>
-            </w:rPr>
-            <m:t xml:space="preserve"> </m:t>
-          </m:r>
-          <m:r>
-            <m:rPr>
-              <m:sty m:val="p"/>
-            </m:rPr>
-            <w:rPr>
-              <w:rStyle w:val="Emphasis"/>
-              <w:rFonts w:ascii="Cambria Math" w:hAnsi="Cambria Math"/>
-            </w:rPr>
-            <m:t>MH</m:t>
-          </m:r>
-          <m:r>
-            <m:rPr>
-              <m:sty m:val="p"/>
-            </m:rPr>
-            <w:rPr>
-              <w:rStyle w:val="Emphasis"/>
-              <w:rFonts w:ascii="Cambria Math" w:hAnsi="Cambria Math"/>
-            </w:rPr>
-            <m:t>z</m:t>
+            <m:t>=43 MHz</m:t>
           </m:r>
         </m:oMath>
       </m:oMathPara>
@@ -9021,13 +9278,7 @@
           <w:rPr>
             <w:rFonts w:ascii="Cambria Math" w:eastAsiaTheme="minorEastAsia" w:hAnsi="Cambria Math"/>
           </w:rPr>
-          <m:t>λ</m:t>
-        </m:r>
-        <m:r>
-          <w:rPr>
-            <w:rFonts w:ascii="Cambria Math" w:eastAsiaTheme="minorEastAsia" w:hAnsi="Cambria Math"/>
-          </w:rPr>
-          <m:t>=7m</m:t>
+          <m:t>λ=7m</m:t>
         </m:r>
       </m:oMath>
       <w:r>
@@ -9102,6 +9353,12 @@
         <w:rPr>
           <w:rFonts w:eastAsiaTheme="minorEastAsia"/>
         </w:rPr>
+        <w:t xml:space="preserve">Un </w:t>
+      </w:r>
+      <w:r>
+        <w:rPr>
+          <w:rFonts w:eastAsiaTheme="minorEastAsia"/>
+        </w:rPr>
         <w:t>Intérêt de la</w:t>
       </w:r>
       <w:r>
@@ -9114,7 +9371,13 @@
         <w:rPr>
           <w:rFonts w:eastAsiaTheme="minorEastAsia"/>
         </w:rPr>
-        <w:t xml:space="preserve"> : Spectroscopie </w:t>
+        <w:t xml:space="preserve"> : la </w:t>
+      </w:r>
+      <w:r>
+        <w:rPr>
+          <w:rFonts w:eastAsiaTheme="minorEastAsia"/>
+        </w:rPr>
+        <w:t xml:space="preserve">Spectroscopie </w:t>
       </w:r>
     </w:p>
     <w:p>
@@ -9229,7 +9492,19 @@
         <w:rPr>
           <w:rFonts w:eastAsiaTheme="minorEastAsia"/>
         </w:rPr>
-        <w:t xml:space="preserve"> (Calculable à partir du facteur de Boltzmann :</w:t>
+        <w:t xml:space="preserve"> </w:t>
+      </w:r>
+      <w:r>
+        <w:rPr>
+          <w:rFonts w:eastAsiaTheme="minorEastAsia"/>
+        </w:rPr>
+        <w:t xml:space="preserve">car l’échantillon est à l’équilibre avec un thermostat </w:t>
+      </w:r>
+      <w:r>
+        <w:rPr>
+          <w:rFonts w:eastAsiaTheme="minorEastAsia"/>
+        </w:rPr>
+        <w:t>(Calculable à partir du facteur de Boltzmann :</w:t>
       </w:r>
     </w:p>
     <w:p>
@@ -9547,19 +9822,7 @@
           <w:rPr>
             <w:rFonts w:ascii="Cambria Math" w:eastAsiaTheme="minorEastAsia" w:hAnsi="Cambria Math"/>
           </w:rPr>
-          <m:t>~-</m:t>
-        </m:r>
-        <m:r>
-          <w:rPr>
-            <w:rFonts w:ascii="Cambria Math" w:eastAsiaTheme="minorEastAsia" w:hAnsi="Cambria Math"/>
-          </w:rPr>
-          <m:t>3,4</m:t>
-        </m:r>
-        <m:r>
-          <w:rPr>
-            <w:rFonts w:ascii="Cambria Math" w:eastAsiaTheme="minorEastAsia" w:hAnsi="Cambria Math"/>
-          </w:rPr>
-          <m:t xml:space="preserve"> </m:t>
+          <m:t xml:space="preserve">~-3,4 </m:t>
         </m:r>
         <m:sSup>
           <m:sSupPr>
@@ -9594,7 +9857,6 @@
         </w:rPr>
         <w:t>(</w:t>
       </w:r>
-      <w:proofErr w:type="gramStart"/>
       <w:r>
         <w:rPr>
           <w:rFonts w:eastAsiaTheme="minorEastAsia"/>
@@ -9602,7 +9864,6 @@
         </w:rPr>
         <w:t>avec</w:t>
       </w:r>
-      <w:proofErr w:type="gramEnd"/>
       <w:r>
         <w:rPr>
           <w:rFonts w:eastAsiaTheme="minorEastAsia"/>
@@ -9626,14 +9887,7 @@
             <w:rFonts w:ascii="Cambria Math" w:eastAsiaTheme="minorEastAsia" w:hAnsi="Cambria Math"/>
             <w:color w:val="A6A6A6" w:themeColor="background1" w:themeShade="A6"/>
           </w:rPr>
-          <m:t>E=</m:t>
-        </m:r>
-        <m:r>
-          <w:rPr>
-            <w:rFonts w:ascii="Cambria Math" w:eastAsiaTheme="minorEastAsia" w:hAnsi="Cambria Math"/>
-            <w:color w:val="A6A6A6" w:themeColor="background1" w:themeShade="A6"/>
-          </w:rPr>
-          <m:t>2</m:t>
+          <m:t>E=2</m:t>
         </m:r>
         <m:sSub>
           <m:sSubPr>
@@ -9698,14 +9952,7 @@
             <w:rFonts w:ascii="Cambria Math" w:eastAsiaTheme="minorEastAsia" w:hAnsi="Cambria Math"/>
             <w:color w:val="A6A6A6" w:themeColor="background1" w:themeShade="A6"/>
           </w:rPr>
-          <m:t>=</m:t>
-        </m:r>
-        <m:r>
-          <w:rPr>
-            <w:rFonts w:ascii="Cambria Math" w:eastAsiaTheme="minorEastAsia" w:hAnsi="Cambria Math"/>
-            <w:color w:val="A6A6A6" w:themeColor="background1" w:themeShade="A6"/>
-          </w:rPr>
-          <m:t xml:space="preserve"> </m:t>
+          <m:t xml:space="preserve">= </m:t>
         </m:r>
         <m:r>
           <m:rPr>
@@ -9766,18 +10013,7 @@
             <w:rFonts w:ascii="Cambria Math" w:hAnsi="Cambria Math"/>
             <w:color w:val="A6A6A6" w:themeColor="background1" w:themeShade="A6"/>
           </w:rPr>
-          <m:t>=</m:t>
-        </m:r>
-        <m:r>
-          <m:rPr>
-            <m:sty m:val="p"/>
-          </m:rPr>
-          <w:rPr>
-            <w:rStyle w:val="Emphasis"/>
-            <w:rFonts w:ascii="Cambria Math" w:hAnsi="Cambria Math"/>
-            <w:color w:val="A6A6A6" w:themeColor="background1" w:themeShade="A6"/>
-          </w:rPr>
-          <m:t xml:space="preserve">1.8 </m:t>
+          <m:t xml:space="preserve">=1.8 </m:t>
         </m:r>
         <m:sSup>
           <m:sSupPr>
@@ -10185,14 +10421,7 @@
         <w:rPr>
           <w:rFonts w:eastAsiaTheme="minorEastAsia"/>
         </w:rPr>
-        <w:t xml:space="preserve"> induit des courants dans les nuages électroniques </w:t>
-      </w:r>
-      <w:r>
-        <w:rPr>
-          <w:rFonts w:eastAsiaTheme="minorEastAsia"/>
-        </w:rPr>
-        <w:lastRenderedPageBreak/>
-        <w:t xml:space="preserve">voisins qui (d’après la loi de Lenz) vont produire un champ </w:t>
+        <w:t xml:space="preserve"> induit des courants dans les nuages électroniques voisins qui (d’après la loi de Lenz) vont produire un champ </w:t>
       </w:r>
       <m:oMath>
         <m:acc>
@@ -10436,41 +10665,32 @@
         <w:rPr>
           <w:rFonts w:eastAsiaTheme="minorEastAsia"/>
         </w:rPr>
-        <w:t xml:space="preserve"> </w:t>
-      </w:r>
-      <w:proofErr w:type="gramStart"/>
-      <w:r>
-        <w:rPr>
-          <w:rFonts w:eastAsiaTheme="minorEastAsia"/>
-        </w:rPr>
-        <w:t>le protons</w:t>
-      </w:r>
-      <w:proofErr w:type="gramEnd"/>
-      <w:r>
-        <w:rPr>
-          <w:rFonts w:eastAsiaTheme="minorEastAsia"/>
-        </w:rPr>
-        <w:t xml:space="preserve">. </w:t>
-      </w:r>
-      <w:r>
-        <w:rPr>
-          <w:rFonts w:eastAsiaTheme="minorEastAsia"/>
-        </w:rPr>
-        <w:t xml:space="preserve">Ainsi la fréquence de résonance est </w:t>
-      </w:r>
-      <w:proofErr w:type="gramStart"/>
-      <w:r>
-        <w:rPr>
-          <w:rFonts w:eastAsiaTheme="minorEastAsia"/>
-        </w:rPr>
-        <w:t>« déplacé »</w:t>
-      </w:r>
-      <w:proofErr w:type="gramEnd"/>
-      <w:r>
-        <w:rPr>
-          <w:rFonts w:eastAsiaTheme="minorEastAsia"/>
-        </w:rPr>
-        <w:t xml:space="preserve">, c’est ce que les physiciens ont appelé « déplacement chimique » : </w:t>
+        <w:t xml:space="preserve"> le proton. </w:t>
+      </w:r>
+      <w:r>
+        <w:rPr>
+          <w:rFonts w:eastAsiaTheme="minorEastAsia"/>
+        </w:rPr>
+        <w:t xml:space="preserve">Ainsi la </w:t>
+      </w:r>
+      <w:r>
+        <w:rPr>
+          <w:rFonts w:eastAsiaTheme="minorEastAsia"/>
+        </w:rPr>
+        <w:lastRenderedPageBreak/>
+        <w:t>fréquence de résonance est « déplacé</w:t>
+      </w:r>
+      <w:r>
+        <w:rPr>
+          <w:rFonts w:eastAsiaTheme="minorEastAsia"/>
+        </w:rPr>
+        <w:t>e</w:t>
+      </w:r>
+      <w:r>
+        <w:rPr>
+          <w:rFonts w:eastAsiaTheme="minorEastAsia"/>
+        </w:rPr>
+        <w:t xml:space="preserve"> », c’est ce que les physiciens ont appelé « déplacement chimique » : </w:t>
       </w:r>
       <m:oMath>
         <m:r>
@@ -10760,7 +10980,19 @@
         <w:rPr>
           <w:rFonts w:eastAsiaTheme="minorEastAsia"/>
         </w:rPr>
-        <w:t>raisonne différemment selon son environnement</w:t>
+        <w:t>r</w:t>
+      </w:r>
+      <w:r>
+        <w:rPr>
+          <w:rFonts w:eastAsiaTheme="minorEastAsia"/>
+        </w:rPr>
+        <w:t>é</w:t>
+      </w:r>
+      <w:r>
+        <w:rPr>
+          <w:rFonts w:eastAsiaTheme="minorEastAsia"/>
+        </w:rPr>
+        <w:t>sonne différemment selon son environnement</w:t>
       </w:r>
       <w:r>
         <w:rPr>
@@ -10846,7 +11078,7 @@
                     <pic:cNvPicPr/>
                   </pic:nvPicPr>
                   <pic:blipFill>
-                    <a:blip r:embed="rId18"/>
+                    <a:blip r:embed="rId20"/>
                     <a:stretch>
                       <a:fillRect/>
                     </a:stretch>
@@ -10952,7 +11184,25 @@
         <w:rPr>
           <w:rFonts w:eastAsiaTheme="minorEastAsia"/>
         </w:rPr>
-        <w:t xml:space="preserve"> tournant à la même vitesse de précession pour provoquer des transitions up-down. La fréquence de résonance étant lié à l’environnement électronique, il est possible de déduire des spectres RMN la structure des molécules. </w:t>
+        <w:t xml:space="preserve"> tournant à la même vitesse de précession pour provoquer des transitions up-down. La fréquence de résonance étant lié à l’environnement électronique, il est possible de déduire </w:t>
+      </w:r>
+      <w:r>
+        <w:rPr>
+          <w:rFonts w:eastAsiaTheme="minorEastAsia"/>
+        </w:rPr>
+        <w:t>la structure des molécules</w:t>
+      </w:r>
+      <w:r>
+        <w:rPr>
+          <w:rFonts w:eastAsiaTheme="minorEastAsia"/>
+        </w:rPr>
+        <w:t xml:space="preserve"> </w:t>
+      </w:r>
+      <w:r>
+        <w:rPr>
+          <w:rFonts w:eastAsiaTheme="minorEastAsia"/>
+        </w:rPr>
+        <w:t xml:space="preserve">des spectres RMN. </w:t>
       </w:r>
     </w:p>
     <w:p>
@@ -11258,21 +11508,7 @@
         <w:rPr>
           <w:rFonts w:eastAsiaTheme="minorEastAsia"/>
         </w:rPr>
-        <w:t xml:space="preserve"> </w:t>
-      </w:r>
-      <w:proofErr w:type="gramStart"/>
-      <w:r>
-        <w:rPr>
-          <w:rFonts w:eastAsiaTheme="minorEastAsia"/>
-        </w:rPr>
-        <w:t>et</w:t>
-      </w:r>
-      <w:proofErr w:type="gramEnd"/>
-      <w:r>
-        <w:rPr>
-          <w:rFonts w:eastAsiaTheme="minorEastAsia"/>
-        </w:rPr>
-        <w:t xml:space="preserve"> </w:t>
+        <w:t xml:space="preserve"> et </w:t>
       </w:r>
       <m:oMath>
         <m:sSub>
@@ -15079,7 +15315,7 @@
 </file>
 
 <file path=customXml/itemProps1.xml><?xml version="1.0" encoding="utf-8"?>
-<ds:datastoreItem xmlns:ds="http://schemas.openxmlformats.org/officeDocument/2006/customXml" ds:itemID="{19BCD6A4-A5E5-4BE5-985A-75C621AA6A71}">
+<ds:datastoreItem xmlns:ds="http://schemas.openxmlformats.org/officeDocument/2006/customXml" ds:itemID="{95C72733-542B-48C5-96F1-ED7AA58D7A4F}">
   <ds:schemaRefs>
     <ds:schemaRef ds:uri="http://schemas.openxmlformats.org/officeDocument/2006/bibliography"/>
   </ds:schemaRefs>

--- a/Physique/LeconPhys/LP4-Précession dans les domaines macroscopique et microscopique/LP4-PrécessionDansLesDomainesMacroEtMicro2.docx
+++ b/Physique/LeconPhys/LP4-Précession dans les domaines macroscopique et microscopique/LP4-PrécessionDansLesDomainesMacroEtMicro2.docx
@@ -677,6 +677,20 @@
         <w:pStyle w:val="NoSpacing"/>
       </w:pPr>
       <w:r>
+        <w:t xml:space="preserve">A </w:t>
+      </w:r>
+      <w:r>
+        <w:t>22s : visualisation du gyroscope</w:t>
+      </w:r>
+      <w:r>
+        <w:t>.</w:t>
+      </w:r>
+    </w:p>
+    <w:p>
+      <w:pPr>
+        <w:pStyle w:val="NoSpacing"/>
+      </w:pPr>
+      <w:r>
         <w:t>A 45s : on remarque que si on lâche cet objet</w:t>
       </w:r>
       <w:r>
@@ -781,7 +795,15 @@
         <w:t>c’est ma main qui tourne autour !</w:t>
       </w:r>
       <w:r>
-        <w:t xml:space="preserve"> » (on y reviendra dans le I-A)</w:t>
+        <w:t xml:space="preserve"> » (</w:t>
+      </w:r>
+      <w:proofErr w:type="gramStart"/>
+      <w:r>
+        <w:t>on</w:t>
+      </w:r>
+      <w:proofErr w:type="gramEnd"/>
+      <w:r>
+        <w:t xml:space="preserve"> y reviendra dans le I-A)</w:t>
       </w:r>
       <w:r>
         <w:t xml:space="preserve">. Il remarque ensuite qu’il n’y a pas de résistance s’il lui impose un couple suivant son axe de rotation mais </w:t>
@@ -798,14 +820,30 @@
           <w:b/>
           <w:bCs/>
         </w:rPr>
-        <w:t xml:space="preserve">e force </w:t>
-      </w:r>
+        <w:t xml:space="preserve">e </w:t>
+      </w:r>
+      <w:proofErr w:type="gramStart"/>
       <w:r>
         <w:rPr>
           <w:b/>
           <w:bCs/>
         </w:rPr>
-        <w:t xml:space="preserve"> au mouvement</w:t>
+        <w:t xml:space="preserve">force </w:t>
+      </w:r>
+      <w:r>
+        <w:rPr>
+          <w:b/>
+          <w:bCs/>
+        </w:rPr>
+        <w:t xml:space="preserve"> au</w:t>
+      </w:r>
+      <w:proofErr w:type="gramEnd"/>
+      <w:r>
+        <w:rPr>
+          <w:b/>
+          <w:bCs/>
+        </w:rPr>
+        <w:t xml:space="preserve"> mouvement</w:t>
       </w:r>
       <w:r>
         <w:t xml:space="preserve">. </w:t>
@@ -892,53 +930,61 @@
         <w:t xml:space="preserve">, nous partirons de l’objet concret gyroscope que nous avons vu dans la vidéo pour tenter de le modéliser son mouvement grâce aux outils de la mécanique Newtonienne. </w:t>
       </w:r>
       <w:r>
-        <w:t xml:space="preserve">Nous allons constater qu’une approximation simple (l’approximation gyroscopique) permet de simplifier le problème tout en conservant les </w:t>
-      </w:r>
-      <w:r>
-        <w:t xml:space="preserve">caractéristiques « importantes » du mouvement. </w:t>
-      </w:r>
-      <w:r>
-        <w:t xml:space="preserve">Nous pourrons ainsi comprendre en quoi cet objet peut se </w:t>
-      </w:r>
-      <w:proofErr w:type="spellStart"/>
-      <w:r>
-        <w:t>réveler</w:t>
-      </w:r>
-      <w:proofErr w:type="spellEnd"/>
-      <w:r>
-        <w:t xml:space="preserve"> utile pour mettre en évidence la rotation de la terre mais aussi plein d’autres application</w:t>
-      </w:r>
-      <w:r>
-        <w:t>s</w:t>
-      </w:r>
-      <w:r>
-        <w:t xml:space="preserve"> mécanique</w:t>
-      </w:r>
-      <w:r>
-        <w:t>s</w:t>
-      </w:r>
-      <w:r>
-        <w:t xml:space="preserve"> macroscopique</w:t>
-      </w:r>
-      <w:r>
-        <w:t>s</w:t>
-      </w:r>
-      <w:r>
-        <w:t xml:space="preserve">. </w:t>
+        <w:t>Nous allons constater qu’une approximation simple (</w:t>
       </w:r>
       <w:r>
         <w:rPr>
           <w:b/>
           <w:bCs/>
         </w:rPr>
+        <w:t>l’approximation gyroscopique</w:t>
+      </w:r>
+      <w:r>
+        <w:t xml:space="preserve">) permet de simplifier le problème tout en conservant les </w:t>
+      </w:r>
+      <w:r>
+        <w:t xml:space="preserve">caractéristiques « importantes » du mouvement. </w:t>
+      </w:r>
+      <w:r>
+        <w:t>Nous pourrons ainsi comprendre en quoi cet objet peut se rév</w:t>
+      </w:r>
+      <w:r>
+        <w:t>é</w:t>
+      </w:r>
+      <w:r>
+        <w:t>ler utile pour mettre en évidence la rotation de la terre mais aussi plein d’autres application</w:t>
+      </w:r>
+      <w:r>
+        <w:t>s</w:t>
+      </w:r>
+      <w:r>
+        <w:t xml:space="preserve"> </w:t>
+      </w:r>
+      <w:r>
+        <w:lastRenderedPageBreak/>
+        <w:t>mécanique</w:t>
+      </w:r>
+      <w:r>
+        <w:t>s</w:t>
+      </w:r>
+      <w:r>
+        <w:t xml:space="preserve"> macroscopique</w:t>
+      </w:r>
+      <w:r>
+        <w:t>s</w:t>
+      </w:r>
+      <w:r>
+        <w:t xml:space="preserve">. </w:t>
+      </w:r>
+      <w:r>
+        <w:rPr>
+          <w:b/>
+          <w:bCs/>
+        </w:rPr>
         <w:t>Dans un second temps</w:t>
       </w:r>
       <w:r>
-        <w:t xml:space="preserve">, nous verrons qu’on retrouve les </w:t>
-      </w:r>
-      <w:r>
-        <w:lastRenderedPageBreak/>
-        <w:t>mêmes équations pour modéliser le Spin</w:t>
+        <w:t>, nous verrons qu’on retrouve les mêmes équations pour modéliser le Spin</w:t>
       </w:r>
       <w:r>
         <w:t xml:space="preserve"> (aspect microscopique)</w:t>
@@ -1884,7 +1930,21 @@
         <w:rPr>
           <w:rFonts w:eastAsiaTheme="minorEastAsia"/>
         </w:rPr>
-        <w:t>(i)</w:t>
+        <w:t>(</w:t>
+      </w:r>
+      <w:proofErr w:type="gramStart"/>
+      <w:r>
+        <w:rPr>
+          <w:rFonts w:eastAsiaTheme="minorEastAsia"/>
+        </w:rPr>
+        <w:t>i</w:t>
+      </w:r>
+      <w:proofErr w:type="gramEnd"/>
+      <w:r>
+        <w:rPr>
+          <w:rFonts w:eastAsiaTheme="minorEastAsia"/>
+        </w:rPr>
+        <w:t>)</w:t>
       </w:r>
       <m:oMath>
         <m:r>
@@ -3811,8 +3871,54 @@
                     <w:rPr>
                       <w:rFonts w:ascii="Cambria Math" w:eastAsiaTheme="minorEastAsia" w:hAnsi="Cambria Math"/>
                     </w:rPr>
-                    <m:t>dt</m:t>
+                    <m:t>d</m:t>
                   </m:r>
+                  <m:sSub>
+                    <m:sSubPr>
+                      <m:ctrlPr>
+                        <w:rPr>
+                          <w:rFonts w:ascii="Cambria Math" w:eastAsiaTheme="minorEastAsia" w:hAnsi="Cambria Math"/>
+                          <w:i/>
+                        </w:rPr>
+                      </m:ctrlPr>
+                    </m:sSubPr>
+                    <m:e>
+                      <m:r>
+                        <w:rPr>
+                          <w:rFonts w:ascii="Cambria Math" w:eastAsiaTheme="minorEastAsia" w:hAnsi="Cambria Math"/>
+                        </w:rPr>
+                        <m:t>t</m:t>
+                      </m:r>
+                    </m:e>
+                    <m:sub>
+                      <m:sSub>
+                        <m:sSubPr>
+                          <m:ctrlPr>
+                            <w:rPr>
+                              <w:rFonts w:ascii="Cambria Math" w:eastAsiaTheme="minorEastAsia" w:hAnsi="Cambria Math"/>
+                              <w:i/>
+                            </w:rPr>
+                          </m:ctrlPr>
+                        </m:sSubPr>
+                        <m:e>
+                          <m:r>
+                            <w:rPr>
+                              <w:rFonts w:ascii="Cambria Math" w:eastAsiaTheme="minorEastAsia" w:hAnsi="Cambria Math"/>
+                            </w:rPr>
+                            <m:t>R</m:t>
+                          </m:r>
+                        </m:e>
+                        <m:sub>
+                          <m:r>
+                            <w:rPr>
+                              <w:rFonts w:ascii="Cambria Math" w:eastAsiaTheme="minorEastAsia" w:hAnsi="Cambria Math"/>
+                            </w:rPr>
+                            <m:t>g</m:t>
+                          </m:r>
+                        </m:sub>
+                      </m:sSub>
+                    </m:sub>
+                  </m:sSub>
                 </m:den>
               </m:f>
               <m:r>
@@ -4099,15 +4205,38 @@
             </m:ctrlPr>
           </m:accPr>
           <m:e>
-            <m:r>
-              <m:rPr>
-                <m:sty m:val="b"/>
-              </m:rPr>
-              <w:rPr>
-                <w:rFonts w:ascii="Cambria Math" w:eastAsiaTheme="minorEastAsia" w:hAnsi="Cambria Math"/>
-              </w:rPr>
-              <m:t>Ω</m:t>
-            </m:r>
+            <m:sSub>
+              <m:sSubPr>
+                <m:ctrlPr>
+                  <w:rPr>
+                    <w:rFonts w:ascii="Cambria Math" w:eastAsiaTheme="minorEastAsia" w:hAnsi="Cambria Math"/>
+                    <w:b/>
+                  </w:rPr>
+                </m:ctrlPr>
+              </m:sSubPr>
+              <m:e>
+                <m:r>
+                  <m:rPr>
+                    <m:sty m:val="b"/>
+                  </m:rPr>
+                  <w:rPr>
+                    <w:rFonts w:ascii="Cambria Math" w:eastAsiaTheme="minorEastAsia" w:hAnsi="Cambria Math"/>
+                  </w:rPr>
+                  <m:t>Ω</m:t>
+                </m:r>
+              </m:e>
+              <m:sub>
+                <m:r>
+                  <m:rPr>
+                    <m:sty m:val="b"/>
+                  </m:rPr>
+                  <w:rPr>
+                    <w:rFonts w:ascii="Cambria Math" w:eastAsiaTheme="minorEastAsia" w:hAnsi="Cambria Math"/>
+                  </w:rPr>
+                  <m:t>p</m:t>
+                </m:r>
+              </m:sub>
+            </m:sSub>
             <m:ctrlPr>
               <w:rPr>
                 <w:rFonts w:ascii="Cambria Math" w:eastAsiaTheme="minorEastAsia" w:hAnsi="Cambria Math"/>
@@ -4141,7 +4270,47 @@
           <w:b/>
           <w:bCs/>
         </w:rPr>
-        <w:t>On peut résumer l’effet en une phrase : Le moment cinétique essaie de suivre le couple.</w:t>
+        <w:t xml:space="preserve">On peut résumer l’effet en une phrase : </w:t>
+      </w:r>
+      <w:r>
+        <w:rPr>
+          <w:rFonts w:eastAsiaTheme="minorEastAsia"/>
+          <w:b/>
+          <w:bCs/>
+        </w:rPr>
+        <w:t>‘</w:t>
+      </w:r>
+      <w:r>
+        <w:rPr>
+          <w:rFonts w:eastAsiaTheme="minorEastAsia"/>
+          <w:b/>
+          <w:bCs/>
+        </w:rPr>
+        <w:t xml:space="preserve">Le moment cinétique essaie de suivre le </w:t>
+      </w:r>
+      <w:r>
+        <w:rPr>
+          <w:rFonts w:eastAsiaTheme="minorEastAsia"/>
+          <w:b/>
+          <w:bCs/>
+        </w:rPr>
+        <w:t xml:space="preserve">vecteur </w:t>
+      </w:r>
+      <w:r>
+        <w:rPr>
+          <w:rFonts w:eastAsiaTheme="minorEastAsia"/>
+          <w:b/>
+          <w:bCs/>
+        </w:rPr>
+        <w:t>couple</w:t>
+      </w:r>
+      <w:r>
+        <w:rPr>
+          <w:rFonts w:eastAsiaTheme="minorEastAsia"/>
+          <w:b/>
+          <w:bCs/>
+        </w:rPr>
+        <w:t>’.</w:t>
       </w:r>
     </w:p>
     <w:p>
@@ -5199,7 +5368,16 @@
                 <w:rPr>
                   <w:rFonts w:ascii="Cambria Math" w:eastAsiaTheme="minorEastAsia" w:hAnsi="Cambria Math"/>
                 </w:rPr>
-                <m:t>2π</m:t>
+                <m:t>2</m:t>
+              </m:r>
+              <m:r>
+                <m:rPr>
+                  <m:sty m:val="bi"/>
+                </m:rPr>
+                <w:rPr>
+                  <w:rFonts w:ascii="Cambria Math" w:eastAsiaTheme="minorEastAsia" w:hAnsi="Cambria Math"/>
+                </w:rPr>
+                <m:t>π</m:t>
               </m:r>
             </m:num>
             <m:den>
@@ -5331,7 +5509,21 @@
         <w:rPr>
           <w:rFonts w:eastAsiaTheme="minorEastAsia"/>
         </w:rPr>
-        <w:t>De manière qualitative, on comprend que de par son caractère aplati aux pôles et rebondi à l’équateur, la lune (et le soleil) exercent un couple sur la terre (faire schéma)</w:t>
+        <w:t xml:space="preserve">De manière qualitative, on comprend que de par son caractère aplati aux pôles et rebondi à l’équateur, la lune (et le soleil) </w:t>
+      </w:r>
+      <w:proofErr w:type="gramStart"/>
+      <w:r>
+        <w:rPr>
+          <w:rFonts w:eastAsiaTheme="minorEastAsia"/>
+        </w:rPr>
+        <w:t>exercent</w:t>
+      </w:r>
+      <w:proofErr w:type="gramEnd"/>
+      <w:r>
+        <w:rPr>
+          <w:rFonts w:eastAsiaTheme="minorEastAsia"/>
+        </w:rPr>
+        <w:t xml:space="preserve"> un couple sur la terre (faire schéma)</w:t>
       </w:r>
       <w:r>
         <w:rPr>
@@ -5942,8 +6134,6 @@
       <w:pPr>
         <w:ind w:left="0"/>
       </w:pPr>
-      <w:bookmarkStart w:id="0" w:name="_GoBack"/>
-      <w:bookmarkEnd w:id="0"/>
     </w:p>
     <w:p>
       <w:pPr>
@@ -7307,7 +7497,21 @@
         <w:rPr>
           <w:rFonts w:eastAsiaTheme="minorEastAsia"/>
         </w:rPr>
-        <w:t xml:space="preserve"> est la pulsation de Larmor. </w:t>
+        <w:t xml:space="preserve"> </w:t>
+      </w:r>
+      <w:proofErr w:type="gramStart"/>
+      <w:r>
+        <w:rPr>
+          <w:rFonts w:eastAsiaTheme="minorEastAsia"/>
+        </w:rPr>
+        <w:t>est</w:t>
+      </w:r>
+      <w:proofErr w:type="gramEnd"/>
+      <w:r>
+        <w:rPr>
+          <w:rFonts w:eastAsiaTheme="minorEastAsia"/>
+        </w:rPr>
+        <w:t xml:space="preserve"> la pulsation de Larmor. </w:t>
       </w:r>
     </w:p>
     <w:p>
@@ -7434,13 +7638,7 @@
           <w:rPr>
             <w:rFonts w:ascii="Cambria Math" w:eastAsiaTheme="minorEastAsia" w:hAnsi="Cambria Math"/>
           </w:rPr>
-          <m:t>|</m:t>
-        </m:r>
-        <m:r>
-          <w:rPr>
-            <w:rFonts w:ascii="Cambria Math" w:eastAsiaTheme="minorEastAsia" w:hAnsi="Cambria Math"/>
-          </w:rPr>
-          <m:t>+&gt;</m:t>
+          <m:t>|+&gt;</m:t>
         </m:r>
       </m:oMath>
       <w:r>
@@ -9857,6 +10055,7 @@
         </w:rPr>
         <w:t>(</w:t>
       </w:r>
+      <w:proofErr w:type="gramStart"/>
       <w:r>
         <w:rPr>
           <w:rFonts w:eastAsiaTheme="minorEastAsia"/>
@@ -9864,6 +10063,7 @@
         </w:rPr>
         <w:t>avec</w:t>
       </w:r>
+      <w:proofErr w:type="gramEnd"/>
       <w:r>
         <w:rPr>
           <w:rFonts w:eastAsiaTheme="minorEastAsia"/>
@@ -10352,7 +10552,12 @@
         <w:t>Ce que nous venons de décrire ne représente pas d’intérêt pour l’instant car</w:t>
       </w:r>
       <w:r>
-        <w:t xml:space="preserve"> dans notre modèle, tous les spins possède</w:t>
+        <w:t xml:space="preserve"> dans </w:t>
+      </w:r>
+      <w:bookmarkStart w:id="0" w:name="_GoBack"/>
+      <w:bookmarkEnd w:id="0"/>
+      <w:r>
+        <w:t>notre modèle, tous les spins possède</w:t>
       </w:r>
       <w:r>
         <w:t>nt</w:t>
@@ -11190,20 +11395,72 @@
         <w:rPr>
           <w:rFonts w:eastAsiaTheme="minorEastAsia"/>
         </w:rPr>
-        <w:t>la structure des molécules</w:t>
-      </w:r>
-      <w:r>
-        <w:rPr>
-          <w:rFonts w:eastAsiaTheme="minorEastAsia"/>
-        </w:rPr>
+        <w:t xml:space="preserve">la structure des molécules </w:t>
+      </w:r>
+      <w:r>
+        <w:rPr>
+          <w:rFonts w:eastAsiaTheme="minorEastAsia"/>
+        </w:rPr>
+        <w:t xml:space="preserve">des spectres RMN. </w:t>
+      </w:r>
+    </w:p>
+    <w:p>
+      <w:pPr>
+        <w:pStyle w:val="NoSpacing"/>
+        <w:numPr>
+          <w:ilvl w:val="0"/>
+          <w:numId w:val="0"/>
+        </w:numPr>
+        <w:ind w:left="1428"/>
+        <w:rPr>
+          <w:rFonts w:eastAsiaTheme="minorEastAsia"/>
+        </w:rPr>
+      </w:pPr>
+    </w:p>
+    <w:p>
+      <w:pPr>
+        <w:pStyle w:val="NoSpacing"/>
+      </w:pPr>
+      <w:r>
+        <w:rPr>
+          <w:b/>
+          <w:bCs/>
+        </w:rPr>
+        <w:t xml:space="preserve">Remarque de </w:t>
+      </w:r>
+      <w:proofErr w:type="spellStart"/>
+      <w:proofErr w:type="gramStart"/>
+      <w:r>
+        <w:rPr>
+          <w:b/>
+          <w:bCs/>
+        </w:rPr>
+        <w:t>G.Fruit</w:t>
+      </w:r>
+      <w:proofErr w:type="spellEnd"/>
+      <w:proofErr w:type="gramEnd"/>
+      <w:r>
+        <w:rPr>
+          <w:b/>
+          <w:bCs/>
+        </w:rPr>
+        <w:t xml:space="preserve"> : </w:t>
+      </w:r>
+      <w:r>
+        <w:t>Insister un peu plus sur le théorème du moment cinétique.</w:t>
+      </w:r>
+      <w:r>
         <w:t xml:space="preserve"> </w:t>
       </w:r>
-      <w:r>
-        <w:rPr>
-          <w:rFonts w:eastAsiaTheme="minorEastAsia"/>
-        </w:rPr>
-        <w:t xml:space="preserve">des spectres RMN. </w:t>
-      </w:r>
+    </w:p>
+    <w:p>
+      <w:pPr>
+        <w:pStyle w:val="NoSpacing"/>
+        <w:numPr>
+          <w:ilvl w:val="0"/>
+          <w:numId w:val="0"/>
+        </w:numPr>
+      </w:pPr>
     </w:p>
     <w:p>
       <w:pPr>
@@ -11508,7 +11765,21 @@
         <w:rPr>
           <w:rFonts w:eastAsiaTheme="minorEastAsia"/>
         </w:rPr>
-        <w:t xml:space="preserve"> et </w:t>
+        <w:t xml:space="preserve"> </w:t>
+      </w:r>
+      <w:proofErr w:type="gramStart"/>
+      <w:r>
+        <w:rPr>
+          <w:rFonts w:eastAsiaTheme="minorEastAsia"/>
+        </w:rPr>
+        <w:t>et</w:t>
+      </w:r>
+      <w:proofErr w:type="gramEnd"/>
+      <w:r>
+        <w:rPr>
+          <w:rFonts w:eastAsiaTheme="minorEastAsia"/>
+        </w:rPr>
+        <w:t xml:space="preserve"> </w:t>
       </w:r>
       <m:oMath>
         <m:sSub>
@@ -15315,7 +15586,7 @@
 </file>
 
 <file path=customXml/itemProps1.xml><?xml version="1.0" encoding="utf-8"?>
-<ds:datastoreItem xmlns:ds="http://schemas.openxmlformats.org/officeDocument/2006/customXml" ds:itemID="{95C72733-542B-48C5-96F1-ED7AA58D7A4F}">
+<ds:datastoreItem xmlns:ds="http://schemas.openxmlformats.org/officeDocument/2006/customXml" ds:itemID="{E8D342F6-C400-4A7E-AF81-10DE3EDDCCD6}">
   <ds:schemaRefs>
     <ds:schemaRef ds:uri="http://schemas.openxmlformats.org/officeDocument/2006/bibliography"/>
   </ds:schemaRefs>
